--- a/math251/MidsemesterFeedback.docx
+++ b/math251/MidsemesterFeedback.docx
@@ -43,8 +43,6 @@
     </w:p>
     <w:p/>
     <w:p>
-      <w:bookmarkStart w:id="0" w:name="_GoBack"/>
-      <w:bookmarkEnd w:id="0"/>
       <w:r>
         <w:rPr>
           <w:b/>
@@ -61,6 +59,17 @@
     <w:p/>
     <w:p/>
     <w:p/>
+    <w:p/>
+    <w:p/>
+    <w:p/>
+    <w:p/>
+    <w:p/>
+    <w:p>
+      <w:bookmarkStart w:id="0" w:name="_GoBack"/>
+      <w:bookmarkEnd w:id="0"/>
+    </w:p>
+    <w:p/>
+    <w:p/>
     <w:p>
       <w:r>
         <w:rPr>
@@ -68,23 +77,7 @@
           <w:sz w:val="28"/>
           <w:szCs w:val="28"/>
         </w:rPr>
-        <w:t xml:space="preserve">What’s </w:t>
-      </w:r>
-      <w:r>
-        <w:rPr>
-          <w:b/>
-          <w:sz w:val="28"/>
-          <w:szCs w:val="28"/>
-        </w:rPr>
-        <w:t xml:space="preserve">not </w:t>
-      </w:r>
-      <w:r>
-        <w:rPr>
-          <w:b/>
-          <w:sz w:val="28"/>
-          <w:szCs w:val="28"/>
-        </w:rPr>
-        <w:t>working well with the course so far?</w:t>
+        <w:t>What’s not working well with the course so far?</w:t>
       </w:r>
     </w:p>
     <w:p/>
